--- a/Administración del sistema APPMO-SP/1.0 Gestión de proyectos/1.6 Administración de comunicaciónes/1.6.3 Minutas/1.6.3.1 Internas/APPMOSP_MIN_v2.1.docx
+++ b/Administración del sistema APPMO-SP/1.0 Gestión de proyectos/1.6 Administración de comunicaciónes/1.6.3 Minutas/1.6.3.1 Internas/APPMOSP_MIN_v2.1.docx
@@ -1,6 +1,6 @@
 
 <file path=word/document.xml><?xml version="1.0" encoding="utf-8"?>
-<w:document xmlns:wpc="http://schemas.microsoft.com/office/word/2010/wordprocessingCanvas" xmlns:mc="http://schemas.openxmlformats.org/markup-compatibility/2006" xmlns:o="urn:schemas-microsoft-com:office:office" xmlns:r="http://schemas.openxmlformats.org/officeDocument/2006/relationships" xmlns:m="http://schemas.openxmlformats.org/officeDocument/2006/math" xmlns:v="urn:schemas-microsoft-com:vml" xmlns:wp14="http://schemas.microsoft.com/office/word/2010/wordprocessingDrawing" xmlns:wp="http://schemas.openxmlformats.org/drawingml/2006/wordprocessingDrawing" xmlns:w10="urn:schemas-microsoft-com:office:word" xmlns:w="http://schemas.openxmlformats.org/wordprocessingml/2006/main" xmlns:w14="http://schemas.microsoft.com/office/word/2010/wordml" xmlns:w15="http://schemas.microsoft.com/office/word/2012/wordml" xmlns:wpg="http://schemas.microsoft.com/office/word/2010/wordprocessingGroup" xmlns:wpi="http://schemas.microsoft.com/office/word/2010/wordprocessingInk" xmlns:wne="http://schemas.microsoft.com/office/word/2006/wordml" xmlns:wps="http://schemas.microsoft.com/office/word/2010/wordprocessingShape" mc:Ignorable="w14 w15 wp14">
+<w:document xmlns:wpc="http://schemas.microsoft.com/office/word/2010/wordprocessingCanvas" xmlns:cx="http://schemas.microsoft.com/office/drawing/2014/chartex" xmlns:cx1="http://schemas.microsoft.com/office/drawing/2015/9/8/chartex" xmlns:mc="http://schemas.openxmlformats.org/markup-compatibility/2006" xmlns:o="urn:schemas-microsoft-com:office:office" xmlns:r="http://schemas.openxmlformats.org/officeDocument/2006/relationships" xmlns:m="http://schemas.openxmlformats.org/officeDocument/2006/math" xmlns:v="urn:schemas-microsoft-com:vml" xmlns:wp14="http://schemas.microsoft.com/office/word/2010/wordprocessingDrawing" xmlns:wp="http://schemas.openxmlformats.org/drawingml/2006/wordprocessingDrawing" xmlns:w10="urn:schemas-microsoft-com:office:word" xmlns:w="http://schemas.openxmlformats.org/wordprocessingml/2006/main" xmlns:w14="http://schemas.microsoft.com/office/word/2010/wordml" xmlns:w15="http://schemas.microsoft.com/office/word/2012/wordml" xmlns:w16se="http://schemas.microsoft.com/office/word/2015/wordml/symex" xmlns:wpg="http://schemas.microsoft.com/office/word/2010/wordprocessingGroup" xmlns:wpi="http://schemas.microsoft.com/office/word/2010/wordprocessingInk" xmlns:wne="http://schemas.microsoft.com/office/word/2006/wordml" xmlns:wps="http://schemas.microsoft.com/office/word/2010/wordprocessingShape" mc:Ignorable="w14 w15 w16se wp14">
   <w:body>
     <w:p>
       <w:pPr>
@@ -54,12 +54,19 @@
         <w:rPr>
           <w:b/>
         </w:rPr>
-        <w:t xml:space="preserve"> TSU Gerardo Eduardo Pérez Mayorga, TSU Cecilia de Jesús Tapia Domínguez </w:t>
-      </w:r>
-      <w:r>
-        <w:t>para tratar asuntos relacionados con el análisis de proyecto.</w:t>
+        <w:t xml:space="preserve"> TSU Gerardo Eduardo Pérez Mayorga, TSU C</w:t>
+      </w:r>
+      <w:r>
+        <w:rPr>
+          <w:b/>
+        </w:rPr>
+        <w:t xml:space="preserve">ecilia de Jesús Tapia Domínguez. </w:t>
+      </w:r>
+      <w:r>
+        <w:t>Para tratar la siguiente agenda:</w:t>
       </w:r>
     </w:p>
+    <w:p/>
     <w:p>
       <w:pPr>
         <w:pStyle w:val="Prrafodelista"/>
@@ -96,6 +103,7 @@
         <w:t>Acuerdo.</w:t>
       </w:r>
     </w:p>
+    <w:p/>
     <w:p>
       <w:r>
         <w:t>Una vez aceptado la agenda se procedió a;</w:t>
@@ -120,96 +128,142 @@
         <w:t>Definir empresa de proyecto</w:t>
       </w:r>
     </w:p>
+    <w:p/>
     <w:p>
       <w:r>
-        <w:t xml:space="preserve">La universidad propuso 3 ciudades: </w:t>
+        <w:t>Primeramente,</w:t>
+      </w:r>
+      <w:r>
+        <w:t xml:space="preserve"> se escogió u</w:t>
+      </w:r>
+      <w:r>
+        <w:t>na ciudad. P</w:t>
+      </w:r>
+      <w:r>
+        <w:t>ara ello se optó por los más cercanos a Ocosingo</w:t>
+      </w:r>
+      <w:r>
+        <w:t xml:space="preserve">. </w:t>
+      </w:r>
+      <w:r>
+        <w:t>S</w:t>
+      </w:r>
+      <w:r>
+        <w:t xml:space="preserve">e escogió la ciudad de San Cristóbal de las Casas, </w:t>
+      </w:r>
+      <w:r>
+        <w:t xml:space="preserve">por </w:t>
+      </w:r>
+      <w:r>
+        <w:t xml:space="preserve">la facilidad </w:t>
+      </w:r>
+      <w:r>
+        <w:t xml:space="preserve">en transporte </w:t>
+      </w:r>
+      <w:r>
+        <w:t>que brinda</w:t>
+      </w:r>
+      <w:r>
+        <w:t>ba</w:t>
+      </w:r>
+      <w:r>
+        <w:t xml:space="preserve"> al e</w:t>
+      </w:r>
+      <w:r>
+        <w:t>quipo de trabajo.</w:t>
+      </w:r>
+      <w:r>
+        <w:t xml:space="preserve"> Posterior se </w:t>
+      </w:r>
+      <w:r>
+        <w:t>escogió</w:t>
+      </w:r>
+      <w:r>
+        <w:t xml:space="preserve"> la empresa,</w:t>
+      </w:r>
+      <w:r>
+        <w:t xml:space="preserve"> para esta parte el equipo de trabajo opto por empresas</w:t>
+      </w:r>
+      <w:r>
+        <w:t xml:space="preserve"> con quienes</w:t>
+      </w:r>
+      <w:r>
+        <w:t xml:space="preserve"> </w:t>
+      </w:r>
+      <w:r>
+        <w:t>ya habían</w:t>
+      </w:r>
+      <w:r>
+        <w:t xml:space="preserve"> tenido contacto antes. </w:t>
+      </w:r>
+      <w:r>
+        <w:t xml:space="preserve">Las empresas que se </w:t>
+      </w:r>
+      <w:r>
+        <w:t>seleccionaron</w:t>
+      </w:r>
+      <w:r>
+        <w:t xml:space="preserve"> fue</w:t>
+      </w:r>
+      <w:r>
+        <w:t xml:space="preserve"> la </w:t>
+      </w:r>
+      <w:r>
+        <w:rPr>
+          <w:b/>
+        </w:rPr>
+        <w:t>panadería S</w:t>
+      </w:r>
+      <w:r>
+        <w:rPr>
+          <w:b/>
+        </w:rPr>
+        <w:t>an Pedro</w:t>
+      </w:r>
+      <w:r>
+        <w:t xml:space="preserve"> y la </w:t>
+      </w:r>
+      <w:r>
+        <w:rPr>
+          <w:b/>
+        </w:rPr>
+        <w:t>Panadería Aurora</w:t>
+      </w:r>
+      <w:r>
+        <w:t xml:space="preserve">. Una vez </w:t>
+      </w:r>
+      <w:r>
+        <w:t>seleccionado</w:t>
+      </w:r>
+      <w:r>
+        <w:t xml:space="preserve"> las empresas, se procedió a enviar un comunicado por correo-electrónico</w:t>
+      </w:r>
+      <w:r>
+        <w:t xml:space="preserve"> a las empresas</w:t>
+      </w:r>
+      <w:r>
+        <w:t xml:space="preserve">. </w:t>
+      </w:r>
+      <w:r>
+        <w:t xml:space="preserve">De la cual la única </w:t>
+      </w:r>
+      <w:r>
+        <w:t>disponible</w:t>
+      </w:r>
+      <w:r>
+        <w:t xml:space="preserve"> fue </w:t>
+      </w:r>
+      <w:r>
+        <w:t>la empresa panadería San Pedro.</w:t>
+      </w:r>
+      <w:r>
+        <w:t xml:space="preserve"> Por lo que se optó trabajar con </w:t>
+      </w:r>
+      <w:r>
+        <w:t>esa empresa.</w:t>
       </w:r>
     </w:p>
-    <w:p>
-      <w:pPr>
-        <w:pStyle w:val="Prrafodelista"/>
-        <w:numPr>
-          <w:ilvl w:val="0"/>
-          <w:numId w:val="35"/>
-        </w:numPr>
-      </w:pPr>
-      <w:r>
-        <w:t>Comitán</w:t>
-      </w:r>
-    </w:p>
-    <w:p>
-      <w:pPr>
-        <w:pStyle w:val="Prrafodelista"/>
-        <w:numPr>
-          <w:ilvl w:val="0"/>
-          <w:numId w:val="35"/>
-        </w:numPr>
-      </w:pPr>
-      <w:r>
-        <w:t>San Cristóbal de las casas</w:t>
-      </w:r>
-    </w:p>
-    <w:p>
-      <w:pPr>
-        <w:pStyle w:val="Prrafodelista"/>
-        <w:numPr>
-          <w:ilvl w:val="0"/>
-          <w:numId w:val="35"/>
-        </w:numPr>
-      </w:pPr>
-      <w:r>
-        <w:t>Tuxtla Gutiérrez</w:t>
-      </w:r>
-    </w:p>
-    <w:p>
-      <w:r>
-        <w:t>En la cual podíamos elegir una para buscar empresas para nuestra integradora</w:t>
-      </w:r>
-      <w:r>
-        <w:t>.</w:t>
-      </w:r>
-      <w:r>
-        <w:t xml:space="preserve"> San Cristóbal</w:t>
-      </w:r>
-      <w:r>
-        <w:t xml:space="preserve"> de las Casas fue nuestra primera opción por la cual se nos hace más cerca viajar</w:t>
-      </w:r>
-      <w:r>
-        <w:t>, después de varios minutos de discusión se propuso dos empresas:</w:t>
-      </w:r>
-    </w:p>
-    <w:p>
-      <w:pPr>
-        <w:pStyle w:val="Prrafodelista"/>
-        <w:numPr>
-          <w:ilvl w:val="0"/>
-          <w:numId w:val="34"/>
-        </w:numPr>
-      </w:pPr>
-      <w:r>
-        <w:t>Panadería Aurora</w:t>
-      </w:r>
-    </w:p>
-    <w:p>
-      <w:pPr>
-        <w:pStyle w:val="Prrafodelista"/>
-        <w:numPr>
-          <w:ilvl w:val="0"/>
-          <w:numId w:val="34"/>
-        </w:numPr>
-      </w:pPr>
-      <w:r>
-        <w:t>Penaría San Pedro</w:t>
-      </w:r>
-    </w:p>
-    <w:p>
-      <w:r>
-        <w:t xml:space="preserve">La cual se dio una comunicación con un correo </w:t>
-      </w:r>
-      <w:r>
-        <w:t>electrónico en ambas empresas, con la panadería Aurora fuimos rechazados por que no necesitaban ningún sistema, en cambio la Panadería San Pedro fuimos aceptados exitosamente.</w:t>
-      </w:r>
-    </w:p>
+    <w:p/>
     <w:p/>
     <w:p>
       <w:pPr>
@@ -226,39 +280,44 @@
         <w:rPr>
           <w:b/>
         </w:rPr>
+        <w:lastRenderedPageBreak/>
         <w:t>Definir técnicas de recolección de datos.</w:t>
       </w:r>
     </w:p>
+    <w:p/>
     <w:p>
       <w:r>
-        <w:t>El Project manager junto con el equipo empezaron a analizar que técnicas de recolección de datos se iba</w:t>
-      </w:r>
-      <w:r>
-        <w:t xml:space="preserve"> a usar para obtener</w:t>
-      </w:r>
-      <w:r>
-        <w:t xml:space="preserve"> la mayor cantidad de datos</w:t>
-      </w:r>
-      <w:r>
-        <w:t xml:space="preserve">, una vez analizado las ventajas optamos con la </w:t>
-      </w:r>
-      <w:r>
-        <w:rPr>
-          <w:b/>
-        </w:rPr>
-        <w:t>entrevista</w:t>
-      </w:r>
-      <w:r>
-        <w:t xml:space="preserve"> creando preguntas para conocer el estado actual de la empresa, y la otra técnica fue la </w:t>
-      </w:r>
-      <w:r>
-        <w:rPr>
-          <w:b/>
-        </w:rPr>
-        <w:t xml:space="preserve">observación </w:t>
-      </w:r>
-      <w:r>
-        <w:t>para ver el estado de la empresa y la forma que se trabaja por dentro.</w:t>
+        <w:t>Para la selección de la técnica de recolección de dato</w:t>
+      </w:r>
+      <w:r>
+        <w:t>s, se hizo un análisis con el fin de implementar el método que mejor nos podría ayudar a recolectar la mayor cantidad de datos</w:t>
+      </w:r>
+      <w:r>
+        <w:t xml:space="preserve">. </w:t>
+      </w:r>
+      <w:r>
+        <w:t>La aplicación de la observación fue uno de</w:t>
+      </w:r>
+      <w:r>
+        <w:t xml:space="preserve"> los que escogió</w:t>
+      </w:r>
+      <w:r>
+        <w:t>,</w:t>
+      </w:r>
+      <w:r>
+        <w:t xml:space="preserve"> ya que </w:t>
+      </w:r>
+      <w:r>
+        <w:t>se necesita comprender los proc</w:t>
+      </w:r>
+      <w:r>
+        <w:t xml:space="preserve">esos de trabajo en la empresa y el uso de una entrevista diseñado para conocer </w:t>
+      </w:r>
+      <w:r>
+        <w:t>má</w:t>
+      </w:r>
+      <w:r>
+        <w:t>s sobre dichos procesos.</w:t>
       </w:r>
     </w:p>
     <w:p/>
@@ -280,6 +339,7 @@
         <w:t>Acuerdos</w:t>
       </w:r>
     </w:p>
+    <w:p/>
     <w:p>
       <w:pPr>
         <w:pStyle w:val="Prrafodelista"/>
@@ -289,26 +349,33 @@
         </w:numPr>
       </w:pPr>
       <w:r>
-        <w:t>El Project Manager fijo la fecha de reunión con el Sponsor para el 14 de Enero de 2019.</w:t>
+        <w:t xml:space="preserve">El </w:t>
+      </w:r>
+      <w:r>
+        <w:t>equipo de trabajo se va a reunir</w:t>
+      </w:r>
+      <w:r>
+        <w:t xml:space="preserve"> co</w:t>
+      </w:r>
+      <w:r>
+        <w:t>n el gerente de la</w:t>
+      </w:r>
+      <w:r>
+        <w:t xml:space="preserve"> empresa </w:t>
+      </w:r>
+      <w:r>
+        <w:t xml:space="preserve">el 14 de </w:t>
+      </w:r>
+      <w:r>
+        <w:t>enero</w:t>
+      </w:r>
+      <w:r>
+        <w:t xml:space="preserve"> de 2019.</w:t>
       </w:r>
     </w:p>
     <w:p>
-      <w:pPr>
-        <w:pStyle w:val="Prrafodelista"/>
-        <w:numPr>
-          <w:ilvl w:val="0"/>
-          <w:numId w:val="36"/>
-        </w:numPr>
-      </w:pPr>
-      <w:r>
-        <w:t xml:space="preserve">Todo el equipo estará presente ese </w:t>
-      </w:r>
-      <w:r>
-        <w:t>día</w:t>
-      </w:r>
-      <w:r>
-        <w:t>.</w:t>
-      </w:r>
+      <w:bookmarkStart w:id="0" w:name="_GoBack"/>
+      <w:bookmarkEnd w:id="0"/>
     </w:p>
     <w:p>
       <w:pPr>
@@ -341,10 +408,15 @@
           <w:rFonts w:cs="Arial"/>
           <w:szCs w:val="24"/>
         </w:rPr>
-        <w:t>concluida con éxito siendo las 19:23</w:t>
-      </w:r>
-      <w:bookmarkStart w:id="0" w:name="_GoBack"/>
-      <w:bookmarkEnd w:id="0"/>
+        <w:t>conc</w:t>
+      </w:r>
+      <w:r>
+        <w:rPr>
+          <w:rFonts w:cs="Arial"/>
+          <w:szCs w:val="24"/>
+        </w:rPr>
+        <w:t>luida con éxito siendo las 19:00</w:t>
+      </w:r>
       <w:r>
         <w:rPr>
           <w:rFonts w:cs="Arial"/>
@@ -578,6 +650,7 @@
                 <w:rFonts w:cs="Arial"/>
                 <w:szCs w:val="24"/>
               </w:rPr>
+              <w:lastRenderedPageBreak/>
               <w:t xml:space="preserve">Analista </w:t>
             </w:r>
           </w:p>
@@ -602,6 +675,7 @@
                 <w:szCs w:val="24"/>
                 <w:u w:val="single"/>
               </w:rPr>
+              <w:lastRenderedPageBreak/>
               <w:t>Méndez Martínez</w:t>
             </w:r>
             <w:r>
@@ -724,6 +798,7 @@
                 <w:rFonts w:cs="Arial"/>
                 <w:szCs w:val="24"/>
               </w:rPr>
+              <w:lastRenderedPageBreak/>
               <w:t>Program</w:t>
             </w:r>
             <w:proofErr w:type="spellEnd"/>
@@ -762,7 +837,7 @@
 </file>
 
 <file path=word/endnotes.xml><?xml version="1.0" encoding="utf-8"?>
-<w:endnotes xmlns:wpc="http://schemas.microsoft.com/office/word/2010/wordprocessingCanvas" xmlns:mc="http://schemas.openxmlformats.org/markup-compatibility/2006" xmlns:o="urn:schemas-microsoft-com:office:office" xmlns:r="http://schemas.openxmlformats.org/officeDocument/2006/relationships" xmlns:m="http://schemas.openxmlformats.org/officeDocument/2006/math" xmlns:v="urn:schemas-microsoft-com:vml" xmlns:wp14="http://schemas.microsoft.com/office/word/2010/wordprocessingDrawing" xmlns:wp="http://schemas.openxmlformats.org/drawingml/2006/wordprocessingDrawing" xmlns:w10="urn:schemas-microsoft-com:office:word" xmlns:w="http://schemas.openxmlformats.org/wordprocessingml/2006/main" xmlns:w14="http://schemas.microsoft.com/office/word/2010/wordml" xmlns:w15="http://schemas.microsoft.com/office/word/2012/wordml" xmlns:wpg="http://schemas.microsoft.com/office/word/2010/wordprocessingGroup" xmlns:wpi="http://schemas.microsoft.com/office/word/2010/wordprocessingInk" xmlns:wne="http://schemas.microsoft.com/office/word/2006/wordml" xmlns:wps="http://schemas.microsoft.com/office/word/2010/wordprocessingShape" mc:Ignorable="w14 w15 wp14">
+<w:endnotes xmlns:wpc="http://schemas.microsoft.com/office/word/2010/wordprocessingCanvas" xmlns:cx="http://schemas.microsoft.com/office/drawing/2014/chartex" xmlns:cx1="http://schemas.microsoft.com/office/drawing/2015/9/8/chartex" xmlns:mc="http://schemas.openxmlformats.org/markup-compatibility/2006" xmlns:o="urn:schemas-microsoft-com:office:office" xmlns:r="http://schemas.openxmlformats.org/officeDocument/2006/relationships" xmlns:m="http://schemas.openxmlformats.org/officeDocument/2006/math" xmlns:v="urn:schemas-microsoft-com:vml" xmlns:wp14="http://schemas.microsoft.com/office/word/2010/wordprocessingDrawing" xmlns:wp="http://schemas.openxmlformats.org/drawingml/2006/wordprocessingDrawing" xmlns:w10="urn:schemas-microsoft-com:office:word" xmlns:w="http://schemas.openxmlformats.org/wordprocessingml/2006/main" xmlns:w14="http://schemas.microsoft.com/office/word/2010/wordml" xmlns:w15="http://schemas.microsoft.com/office/word/2012/wordml" xmlns:w16se="http://schemas.microsoft.com/office/word/2015/wordml/symex" xmlns:wpg="http://schemas.microsoft.com/office/word/2010/wordprocessingGroup" xmlns:wpi="http://schemas.microsoft.com/office/word/2010/wordprocessingInk" xmlns:wne="http://schemas.microsoft.com/office/word/2006/wordml" xmlns:wps="http://schemas.microsoft.com/office/word/2010/wordprocessingShape" mc:Ignorable="w14 w15 w16se wp14">
   <w:endnote w:type="separator" w:id="-1">
     <w:p>
       <w:pPr>
@@ -787,7 +862,7 @@
 </file>
 
 <file path=word/footer1.xml><?xml version="1.0" encoding="utf-8"?>
-<w:ftr xmlns:wpc="http://schemas.microsoft.com/office/word/2010/wordprocessingCanvas" xmlns:mc="http://schemas.openxmlformats.org/markup-compatibility/2006" xmlns:o="urn:schemas-microsoft-com:office:office" xmlns:r="http://schemas.openxmlformats.org/officeDocument/2006/relationships" xmlns:m="http://schemas.openxmlformats.org/officeDocument/2006/math" xmlns:v="urn:schemas-microsoft-com:vml" xmlns:wp14="http://schemas.microsoft.com/office/word/2010/wordprocessingDrawing" xmlns:wp="http://schemas.openxmlformats.org/drawingml/2006/wordprocessingDrawing" xmlns:w10="urn:schemas-microsoft-com:office:word" xmlns:w="http://schemas.openxmlformats.org/wordprocessingml/2006/main" xmlns:w14="http://schemas.microsoft.com/office/word/2010/wordml" xmlns:w15="http://schemas.microsoft.com/office/word/2012/wordml" xmlns:wpg="http://schemas.microsoft.com/office/word/2010/wordprocessingGroup" xmlns:wpi="http://schemas.microsoft.com/office/word/2010/wordprocessingInk" xmlns:wne="http://schemas.microsoft.com/office/word/2006/wordml" xmlns:wps="http://schemas.microsoft.com/office/word/2010/wordprocessingShape" mc:Ignorable="w14 w15 wp14">
+<w:ftr xmlns:wpc="http://schemas.microsoft.com/office/word/2010/wordprocessingCanvas" xmlns:cx="http://schemas.microsoft.com/office/drawing/2014/chartex" xmlns:cx1="http://schemas.microsoft.com/office/drawing/2015/9/8/chartex" xmlns:mc="http://schemas.openxmlformats.org/markup-compatibility/2006" xmlns:o="urn:schemas-microsoft-com:office:office" xmlns:r="http://schemas.openxmlformats.org/officeDocument/2006/relationships" xmlns:m="http://schemas.openxmlformats.org/officeDocument/2006/math" xmlns:v="urn:schemas-microsoft-com:vml" xmlns:wp14="http://schemas.microsoft.com/office/word/2010/wordprocessingDrawing" xmlns:wp="http://schemas.openxmlformats.org/drawingml/2006/wordprocessingDrawing" xmlns:w10="urn:schemas-microsoft-com:office:word" xmlns:w="http://schemas.openxmlformats.org/wordprocessingml/2006/main" xmlns:w14="http://schemas.microsoft.com/office/word/2010/wordml" xmlns:w15="http://schemas.microsoft.com/office/word/2012/wordml" xmlns:w16se="http://schemas.microsoft.com/office/word/2015/wordml/symex" xmlns:wpg="http://schemas.microsoft.com/office/word/2010/wordprocessingGroup" xmlns:wpi="http://schemas.microsoft.com/office/word/2010/wordprocessingInk" xmlns:wne="http://schemas.microsoft.com/office/word/2006/wordml" xmlns:wps="http://schemas.microsoft.com/office/word/2010/wordprocessingShape" mc:Ignorable="w14 w15 w16se wp14">
   <w:p>
     <w:pPr>
       <w:pStyle w:val="Piedepgina"/>
@@ -795,7 +870,7 @@
     <w:r>
       <w:rPr>
         <w:noProof/>
-        <w:lang w:eastAsia="es-MX"/>
+        <w:lang w:val="en-US"/>
       </w:rPr>
       <mc:AlternateContent>
         <mc:Choice Requires="wps">
@@ -855,7 +930,7 @@
             </wp:anchor>
           </w:drawing>
         </mc:Choice>
-        <mc:Fallback xmlns:w16se="http://schemas.microsoft.com/office/word/2015/wordml/symex" xmlns:cx="http://schemas.microsoft.com/office/drawing/2014/chartex">
+        <mc:Fallback>
           <w:pict>
             <v:shapetype w14:anchorId="4F3C11B0" id="_x0000_t114" coordsize="21600,21600" o:spt="114" path="m,20172v945,400,1887,628,2795,913c3587,21312,4342,21370,5060,21597v2037,,2567,-227,3095,-285c8722,21197,9325,20970,9855,20800v490,-228,945,-400,1472,-740c11817,19887,12347,19660,12875,19375v567,-228,1095,-513,1700,-740c15177,18462,15782,18122,16537,17950v718,-113,1398,-398,2228,-513c19635,17437,20577,17322,21597,17322l21597,,,xe">
               <v:stroke joinstyle="miter"/>
@@ -876,7 +951,7 @@
 </file>
 
 <file path=word/footnotes.xml><?xml version="1.0" encoding="utf-8"?>
-<w:footnotes xmlns:wpc="http://schemas.microsoft.com/office/word/2010/wordprocessingCanvas" xmlns:mc="http://schemas.openxmlformats.org/markup-compatibility/2006" xmlns:o="urn:schemas-microsoft-com:office:office" xmlns:r="http://schemas.openxmlformats.org/officeDocument/2006/relationships" xmlns:m="http://schemas.openxmlformats.org/officeDocument/2006/math" xmlns:v="urn:schemas-microsoft-com:vml" xmlns:wp14="http://schemas.microsoft.com/office/word/2010/wordprocessingDrawing" xmlns:wp="http://schemas.openxmlformats.org/drawingml/2006/wordprocessingDrawing" xmlns:w10="urn:schemas-microsoft-com:office:word" xmlns:w="http://schemas.openxmlformats.org/wordprocessingml/2006/main" xmlns:w14="http://schemas.microsoft.com/office/word/2010/wordml" xmlns:w15="http://schemas.microsoft.com/office/word/2012/wordml" xmlns:wpg="http://schemas.microsoft.com/office/word/2010/wordprocessingGroup" xmlns:wpi="http://schemas.microsoft.com/office/word/2010/wordprocessingInk" xmlns:wne="http://schemas.microsoft.com/office/word/2006/wordml" xmlns:wps="http://schemas.microsoft.com/office/word/2010/wordprocessingShape" mc:Ignorable="w14 w15 wp14">
+<w:footnotes xmlns:wpc="http://schemas.microsoft.com/office/word/2010/wordprocessingCanvas" xmlns:cx="http://schemas.microsoft.com/office/drawing/2014/chartex" xmlns:cx1="http://schemas.microsoft.com/office/drawing/2015/9/8/chartex" xmlns:mc="http://schemas.openxmlformats.org/markup-compatibility/2006" xmlns:o="urn:schemas-microsoft-com:office:office" xmlns:r="http://schemas.openxmlformats.org/officeDocument/2006/relationships" xmlns:m="http://schemas.openxmlformats.org/officeDocument/2006/math" xmlns:v="urn:schemas-microsoft-com:vml" xmlns:wp14="http://schemas.microsoft.com/office/word/2010/wordprocessingDrawing" xmlns:wp="http://schemas.openxmlformats.org/drawingml/2006/wordprocessingDrawing" xmlns:w10="urn:schemas-microsoft-com:office:word" xmlns:w="http://schemas.openxmlformats.org/wordprocessingml/2006/main" xmlns:w14="http://schemas.microsoft.com/office/word/2010/wordml" xmlns:w15="http://schemas.microsoft.com/office/word/2012/wordml" xmlns:w16se="http://schemas.microsoft.com/office/word/2015/wordml/symex" xmlns:wpg="http://schemas.microsoft.com/office/word/2010/wordprocessingGroup" xmlns:wpi="http://schemas.microsoft.com/office/word/2010/wordprocessingInk" xmlns:wne="http://schemas.microsoft.com/office/word/2006/wordml" xmlns:wps="http://schemas.microsoft.com/office/word/2010/wordprocessingShape" mc:Ignorable="w14 w15 w16se wp14">
   <w:footnote w:type="separator" w:id="-1">
     <w:p>
       <w:pPr>
@@ -901,7 +976,7 @@
 </file>
 
 <file path=word/header1.xml><?xml version="1.0" encoding="utf-8"?>
-<w:hdr xmlns:wpc="http://schemas.microsoft.com/office/word/2010/wordprocessingCanvas" xmlns:mc="http://schemas.openxmlformats.org/markup-compatibility/2006" xmlns:o="urn:schemas-microsoft-com:office:office" xmlns:r="http://schemas.openxmlformats.org/officeDocument/2006/relationships" xmlns:m="http://schemas.openxmlformats.org/officeDocument/2006/math" xmlns:v="urn:schemas-microsoft-com:vml" xmlns:wp14="http://schemas.microsoft.com/office/word/2010/wordprocessingDrawing" xmlns:wp="http://schemas.openxmlformats.org/drawingml/2006/wordprocessingDrawing" xmlns:w10="urn:schemas-microsoft-com:office:word" xmlns:w="http://schemas.openxmlformats.org/wordprocessingml/2006/main" xmlns:w14="http://schemas.microsoft.com/office/word/2010/wordml" xmlns:w15="http://schemas.microsoft.com/office/word/2012/wordml" xmlns:wpg="http://schemas.microsoft.com/office/word/2010/wordprocessingGroup" xmlns:wpi="http://schemas.microsoft.com/office/word/2010/wordprocessingInk" xmlns:wne="http://schemas.microsoft.com/office/word/2006/wordml" xmlns:wps="http://schemas.microsoft.com/office/word/2010/wordprocessingShape" mc:Ignorable="w14 w15 wp14">
+<w:hdr xmlns:wpc="http://schemas.microsoft.com/office/word/2010/wordprocessingCanvas" xmlns:cx="http://schemas.microsoft.com/office/drawing/2014/chartex" xmlns:cx1="http://schemas.microsoft.com/office/drawing/2015/9/8/chartex" xmlns:mc="http://schemas.openxmlformats.org/markup-compatibility/2006" xmlns:o="urn:schemas-microsoft-com:office:office" xmlns:r="http://schemas.openxmlformats.org/officeDocument/2006/relationships" xmlns:m="http://schemas.openxmlformats.org/officeDocument/2006/math" xmlns:v="urn:schemas-microsoft-com:vml" xmlns:wp14="http://schemas.microsoft.com/office/word/2010/wordprocessingDrawing" xmlns:wp="http://schemas.openxmlformats.org/drawingml/2006/wordprocessingDrawing" xmlns:w10="urn:schemas-microsoft-com:office:word" xmlns:w="http://schemas.openxmlformats.org/wordprocessingml/2006/main" xmlns:w14="http://schemas.microsoft.com/office/word/2010/wordml" xmlns:w15="http://schemas.microsoft.com/office/word/2012/wordml" xmlns:w16se="http://schemas.microsoft.com/office/word/2015/wordml/symex" xmlns:wpg="http://schemas.microsoft.com/office/word/2010/wordprocessingGroup" xmlns:wpi="http://schemas.microsoft.com/office/word/2010/wordprocessingInk" xmlns:wne="http://schemas.microsoft.com/office/word/2006/wordml" xmlns:wps="http://schemas.microsoft.com/office/word/2010/wordprocessingShape" mc:Ignorable="w14 w15 w16se wp14">
   <w:p>
     <w:pPr>
       <w:pStyle w:val="Encabezado"/>
@@ -913,7 +988,7 @@
     <w:r>
       <w:rPr>
         <w:noProof/>
-        <w:lang w:eastAsia="es-MX"/>
+        <w:lang w:val="en-US"/>
       </w:rPr>
       <w:drawing>
         <wp:anchor distT="0" distB="0" distL="114300" distR="114300" simplePos="0" relativeHeight="251687936" behindDoc="0" locked="0" layoutInCell="1" allowOverlap="1" wp14:anchorId="09417336" wp14:editId="2EEDA773">
@@ -985,7 +1060,7 @@
     <w:r>
       <w:rPr>
         <w:noProof/>
-        <w:lang w:eastAsia="es-MX"/>
+        <w:lang w:val="en-US"/>
       </w:rPr>
       <w:drawing>
         <wp:anchor distT="0" distB="0" distL="114300" distR="114300" simplePos="0" relativeHeight="251686912" behindDoc="0" locked="0" layoutInCell="1" allowOverlap="1" wp14:anchorId="6E3DAF88" wp14:editId="4F83DC8E">
@@ -1056,7 +1131,7 @@
     <w:r>
       <w:rPr>
         <w:noProof/>
-        <w:lang w:eastAsia="es-MX"/>
+        <w:lang w:val="en-US"/>
       </w:rPr>
       <w:drawing>
         <wp:anchor distT="0" distB="0" distL="114300" distR="114300" simplePos="0" relativeHeight="251689984" behindDoc="0" locked="0" layoutInCell="1" allowOverlap="1" wp14:anchorId="10B12003" wp14:editId="7625C032">
@@ -1124,7 +1199,7 @@
     <w:r>
       <w:rPr>
         <w:noProof/>
-        <w:lang w:eastAsia="es-MX"/>
+        <w:lang w:val="en-US"/>
       </w:rPr>
       <mc:AlternateContent>
         <mc:Choice Requires="wps">
@@ -1184,7 +1259,7 @@
             </wp:anchor>
           </w:drawing>
         </mc:Choice>
-        <mc:Fallback xmlns:w16se="http://schemas.microsoft.com/office/word/2015/wordml/symex" xmlns:cx="http://schemas.microsoft.com/office/drawing/2014/chartex">
+        <mc:Fallback>
           <w:pict>
             <v:shapetype w14:anchorId="55B81999" id="_x0000_t114" coordsize="21600,21600" o:spt="114" path="m,20172v945,400,1887,628,2795,913c3587,21312,4342,21370,5060,21597v2037,,2567,-227,3095,-285c8722,21197,9325,20970,9855,20800v490,-228,945,-400,1472,-740c11817,19887,12347,19660,12875,19375v567,-228,1095,-513,1700,-740c15177,18462,15782,18122,16537,17950v718,-113,1398,-398,2228,-513c19635,17437,20577,17322,21597,17322l21597,,,xe">
               <v:stroke joinstyle="miter"/>
@@ -1210,7 +1285,7 @@
 </file>
 
 <file path=word/numbering.xml><?xml version="1.0" encoding="utf-8"?>
-<w:numbering xmlns:wpc="http://schemas.microsoft.com/office/word/2010/wordprocessingCanvas" xmlns:mc="http://schemas.openxmlformats.org/markup-compatibility/2006" xmlns:o="urn:schemas-microsoft-com:office:office" xmlns:r="http://schemas.openxmlformats.org/officeDocument/2006/relationships" xmlns:m="http://schemas.openxmlformats.org/officeDocument/2006/math" xmlns:v="urn:schemas-microsoft-com:vml" xmlns:wp14="http://schemas.microsoft.com/office/word/2010/wordprocessingDrawing" xmlns:wp="http://schemas.openxmlformats.org/drawingml/2006/wordprocessingDrawing" xmlns:w10="urn:schemas-microsoft-com:office:word" xmlns:w="http://schemas.openxmlformats.org/wordprocessingml/2006/main" xmlns:w14="http://schemas.microsoft.com/office/word/2010/wordml" xmlns:w15="http://schemas.microsoft.com/office/word/2012/wordml" xmlns:wpg="http://schemas.microsoft.com/office/word/2010/wordprocessingGroup" xmlns:wpi="http://schemas.microsoft.com/office/word/2010/wordprocessingInk" xmlns:wne="http://schemas.microsoft.com/office/word/2006/wordml" xmlns:wps="http://schemas.microsoft.com/office/word/2010/wordprocessingShape" mc:Ignorable="w14 w15 wp14">
+<w:numbering xmlns:wpc="http://schemas.microsoft.com/office/word/2010/wordprocessingCanvas" xmlns:cx="http://schemas.microsoft.com/office/drawing/2014/chartex" xmlns:cx1="http://schemas.microsoft.com/office/drawing/2015/9/8/chartex" xmlns:mc="http://schemas.openxmlformats.org/markup-compatibility/2006" xmlns:o="urn:schemas-microsoft-com:office:office" xmlns:r="http://schemas.openxmlformats.org/officeDocument/2006/relationships" xmlns:m="http://schemas.openxmlformats.org/officeDocument/2006/math" xmlns:v="urn:schemas-microsoft-com:vml" xmlns:wp14="http://schemas.microsoft.com/office/word/2010/wordprocessingDrawing" xmlns:wp="http://schemas.openxmlformats.org/drawingml/2006/wordprocessingDrawing" xmlns:w10="urn:schemas-microsoft-com:office:word" xmlns:w="http://schemas.openxmlformats.org/wordprocessingml/2006/main" xmlns:w14="http://schemas.microsoft.com/office/word/2010/wordml" xmlns:w15="http://schemas.microsoft.com/office/word/2012/wordml" xmlns:w16se="http://schemas.microsoft.com/office/word/2015/wordml/symex" xmlns:wpg="http://schemas.microsoft.com/office/word/2010/wordprocessingGroup" xmlns:wpi="http://schemas.microsoft.com/office/word/2010/wordprocessingInk" xmlns:wne="http://schemas.microsoft.com/office/word/2006/wordml" xmlns:wps="http://schemas.microsoft.com/office/word/2010/wordprocessingShape" mc:Ignorable="w14 w15 w16se wp14">
   <w:abstractNum w:abstractNumId="0" w15:restartNumberingAfterBreak="0">
     <w:nsid w:val="041C528F"/>
     <w:multiLevelType w:val="hybridMultilevel"/>
@@ -2496,6 +2571,119 @@
     </w:lvl>
   </w:abstractNum>
   <w:abstractNum w:abstractNumId="12" w15:restartNumberingAfterBreak="0">
+    <w:nsid w:val="2A7E5420"/>
+    <w:multiLevelType w:val="hybridMultilevel"/>
+    <w:tmpl w:val="1FBE4582"/>
+    <w:lvl w:ilvl="0" w:tplc="04090001">
+      <w:start w:val="1"/>
+      <w:numFmt w:val="bullet"/>
+      <w:lvlText w:val=""/>
+      <w:lvlJc w:val="left"/>
+      <w:pPr>
+        <w:ind w:left="720" w:hanging="360"/>
+      </w:pPr>
+      <w:rPr>
+        <w:rFonts w:ascii="Symbol" w:hAnsi="Symbol" w:hint="default"/>
+      </w:rPr>
+    </w:lvl>
+    <w:lvl w:ilvl="1" w:tplc="04090003" w:tentative="1">
+      <w:start w:val="1"/>
+      <w:numFmt w:val="bullet"/>
+      <w:lvlText w:val="o"/>
+      <w:lvlJc w:val="left"/>
+      <w:pPr>
+        <w:ind w:left="1440" w:hanging="360"/>
+      </w:pPr>
+      <w:rPr>
+        <w:rFonts w:ascii="Courier New" w:hAnsi="Courier New" w:cs="Courier New" w:hint="default"/>
+      </w:rPr>
+    </w:lvl>
+    <w:lvl w:ilvl="2" w:tplc="04090005" w:tentative="1">
+      <w:start w:val="1"/>
+      <w:numFmt w:val="bullet"/>
+      <w:lvlText w:val=""/>
+      <w:lvlJc w:val="left"/>
+      <w:pPr>
+        <w:ind w:left="2160" w:hanging="360"/>
+      </w:pPr>
+      <w:rPr>
+        <w:rFonts w:ascii="Wingdings" w:hAnsi="Wingdings" w:hint="default"/>
+      </w:rPr>
+    </w:lvl>
+    <w:lvl w:ilvl="3" w:tplc="04090001" w:tentative="1">
+      <w:start w:val="1"/>
+      <w:numFmt w:val="bullet"/>
+      <w:lvlText w:val=""/>
+      <w:lvlJc w:val="left"/>
+      <w:pPr>
+        <w:ind w:left="2880" w:hanging="360"/>
+      </w:pPr>
+      <w:rPr>
+        <w:rFonts w:ascii="Symbol" w:hAnsi="Symbol" w:hint="default"/>
+      </w:rPr>
+    </w:lvl>
+    <w:lvl w:ilvl="4" w:tplc="04090003" w:tentative="1">
+      <w:start w:val="1"/>
+      <w:numFmt w:val="bullet"/>
+      <w:lvlText w:val="o"/>
+      <w:lvlJc w:val="left"/>
+      <w:pPr>
+        <w:ind w:left="3600" w:hanging="360"/>
+      </w:pPr>
+      <w:rPr>
+        <w:rFonts w:ascii="Courier New" w:hAnsi="Courier New" w:cs="Courier New" w:hint="default"/>
+      </w:rPr>
+    </w:lvl>
+    <w:lvl w:ilvl="5" w:tplc="04090005" w:tentative="1">
+      <w:start w:val="1"/>
+      <w:numFmt w:val="bullet"/>
+      <w:lvlText w:val=""/>
+      <w:lvlJc w:val="left"/>
+      <w:pPr>
+        <w:ind w:left="4320" w:hanging="360"/>
+      </w:pPr>
+      <w:rPr>
+        <w:rFonts w:ascii="Wingdings" w:hAnsi="Wingdings" w:hint="default"/>
+      </w:rPr>
+    </w:lvl>
+    <w:lvl w:ilvl="6" w:tplc="04090001" w:tentative="1">
+      <w:start w:val="1"/>
+      <w:numFmt w:val="bullet"/>
+      <w:lvlText w:val=""/>
+      <w:lvlJc w:val="left"/>
+      <w:pPr>
+        <w:ind w:left="5040" w:hanging="360"/>
+      </w:pPr>
+      <w:rPr>
+        <w:rFonts w:ascii="Symbol" w:hAnsi="Symbol" w:hint="default"/>
+      </w:rPr>
+    </w:lvl>
+    <w:lvl w:ilvl="7" w:tplc="04090003" w:tentative="1">
+      <w:start w:val="1"/>
+      <w:numFmt w:val="bullet"/>
+      <w:lvlText w:val="o"/>
+      <w:lvlJc w:val="left"/>
+      <w:pPr>
+        <w:ind w:left="5760" w:hanging="360"/>
+      </w:pPr>
+      <w:rPr>
+        <w:rFonts w:ascii="Courier New" w:hAnsi="Courier New" w:cs="Courier New" w:hint="default"/>
+      </w:rPr>
+    </w:lvl>
+    <w:lvl w:ilvl="8" w:tplc="04090005" w:tentative="1">
+      <w:start w:val="1"/>
+      <w:numFmt w:val="bullet"/>
+      <w:lvlText w:val=""/>
+      <w:lvlJc w:val="left"/>
+      <w:pPr>
+        <w:ind w:left="6480" w:hanging="360"/>
+      </w:pPr>
+      <w:rPr>
+        <w:rFonts w:ascii="Wingdings" w:hAnsi="Wingdings" w:hint="default"/>
+      </w:rPr>
+    </w:lvl>
+  </w:abstractNum>
+  <w:abstractNum w:abstractNumId="13" w15:restartNumberingAfterBreak="0">
     <w:nsid w:val="2AEE18FC"/>
     <w:multiLevelType w:val="hybridMultilevel"/>
     <w:tmpl w:val="C7245824"/>
@@ -2608,7 +2796,7 @@
       </w:rPr>
     </w:lvl>
   </w:abstractNum>
-  <w:abstractNum w:abstractNumId="13" w15:restartNumberingAfterBreak="0">
+  <w:abstractNum w:abstractNumId="14" w15:restartNumberingAfterBreak="0">
     <w:nsid w:val="2BA64AF6"/>
     <w:multiLevelType w:val="hybridMultilevel"/>
     <w:tmpl w:val="F4BA2C0A"/>
@@ -2721,7 +2909,7 @@
       </w:rPr>
     </w:lvl>
   </w:abstractNum>
-  <w:abstractNum w:abstractNumId="14" w15:restartNumberingAfterBreak="0">
+  <w:abstractNum w:abstractNumId="15" w15:restartNumberingAfterBreak="0">
     <w:nsid w:val="3129381C"/>
     <w:multiLevelType w:val="hybridMultilevel"/>
     <w:tmpl w:val="4D4E3A48"/>
@@ -2834,7 +3022,7 @@
       </w:rPr>
     </w:lvl>
   </w:abstractNum>
-  <w:abstractNum w:abstractNumId="15" w15:restartNumberingAfterBreak="0">
+  <w:abstractNum w:abstractNumId="16" w15:restartNumberingAfterBreak="0">
     <w:nsid w:val="329C445F"/>
     <w:multiLevelType w:val="hybridMultilevel"/>
     <w:tmpl w:val="26527876"/>
@@ -2947,7 +3135,7 @@
       </w:rPr>
     </w:lvl>
   </w:abstractNum>
-  <w:abstractNum w:abstractNumId="16" w15:restartNumberingAfterBreak="0">
+  <w:abstractNum w:abstractNumId="17" w15:restartNumberingAfterBreak="0">
     <w:nsid w:val="33835E58"/>
     <w:multiLevelType w:val="hybridMultilevel"/>
     <w:tmpl w:val="F5AECDD0"/>
@@ -3060,7 +3248,7 @@
       </w:rPr>
     </w:lvl>
   </w:abstractNum>
-  <w:abstractNum w:abstractNumId="17" w15:restartNumberingAfterBreak="0">
+  <w:abstractNum w:abstractNumId="18" w15:restartNumberingAfterBreak="0">
     <w:nsid w:val="347B1F52"/>
     <w:multiLevelType w:val="hybridMultilevel"/>
     <w:tmpl w:val="799E2F90"/>
@@ -3173,7 +3361,7 @@
       </w:rPr>
     </w:lvl>
   </w:abstractNum>
-  <w:abstractNum w:abstractNumId="18" w15:restartNumberingAfterBreak="0">
+  <w:abstractNum w:abstractNumId="19" w15:restartNumberingAfterBreak="0">
     <w:nsid w:val="36F80678"/>
     <w:multiLevelType w:val="hybridMultilevel"/>
     <w:tmpl w:val="B1C4277A"/>
@@ -3286,7 +3474,7 @@
       </w:rPr>
     </w:lvl>
   </w:abstractNum>
-  <w:abstractNum w:abstractNumId="19" w15:restartNumberingAfterBreak="0">
+  <w:abstractNum w:abstractNumId="20" w15:restartNumberingAfterBreak="0">
     <w:nsid w:val="37073592"/>
     <w:multiLevelType w:val="hybridMultilevel"/>
     <w:tmpl w:val="D80003CC"/>
@@ -3399,7 +3587,7 @@
       </w:rPr>
     </w:lvl>
   </w:abstractNum>
-  <w:abstractNum w:abstractNumId="20" w15:restartNumberingAfterBreak="0">
+  <w:abstractNum w:abstractNumId="21" w15:restartNumberingAfterBreak="0">
     <w:nsid w:val="393E39CC"/>
     <w:multiLevelType w:val="hybridMultilevel"/>
     <w:tmpl w:val="0E064B28"/>
@@ -3512,7 +3700,7 @@
       </w:rPr>
     </w:lvl>
   </w:abstractNum>
-  <w:abstractNum w:abstractNumId="21" w15:restartNumberingAfterBreak="0">
+  <w:abstractNum w:abstractNumId="22" w15:restartNumberingAfterBreak="0">
     <w:nsid w:val="3D436B37"/>
     <w:multiLevelType w:val="hybridMultilevel"/>
     <w:tmpl w:val="FF62FDAE"/>
@@ -3601,7 +3789,7 @@
       </w:pPr>
     </w:lvl>
   </w:abstractNum>
-  <w:abstractNum w:abstractNumId="22" w15:restartNumberingAfterBreak="0">
+  <w:abstractNum w:abstractNumId="23" w15:restartNumberingAfterBreak="0">
     <w:nsid w:val="3D8A06AD"/>
     <w:multiLevelType w:val="hybridMultilevel"/>
     <w:tmpl w:val="71625F4E"/>
@@ -3714,7 +3902,7 @@
       </w:rPr>
     </w:lvl>
   </w:abstractNum>
-  <w:abstractNum w:abstractNumId="23" w15:restartNumberingAfterBreak="0">
+  <w:abstractNum w:abstractNumId="24" w15:restartNumberingAfterBreak="0">
     <w:nsid w:val="4536756F"/>
     <w:multiLevelType w:val="hybridMultilevel"/>
     <w:tmpl w:val="0CA204BE"/>
@@ -3827,7 +4015,7 @@
       </w:rPr>
     </w:lvl>
   </w:abstractNum>
-  <w:abstractNum w:abstractNumId="24" w15:restartNumberingAfterBreak="0">
+  <w:abstractNum w:abstractNumId="25" w15:restartNumberingAfterBreak="0">
     <w:nsid w:val="4F0E101E"/>
     <w:multiLevelType w:val="hybridMultilevel"/>
     <w:tmpl w:val="F15E564A"/>
@@ -3916,7 +4104,7 @@
       </w:pPr>
     </w:lvl>
   </w:abstractNum>
-  <w:abstractNum w:abstractNumId="25" w15:restartNumberingAfterBreak="0">
+  <w:abstractNum w:abstractNumId="26" w15:restartNumberingAfterBreak="0">
     <w:nsid w:val="4FFC3E89"/>
     <w:multiLevelType w:val="hybridMultilevel"/>
     <w:tmpl w:val="AA086668"/>
@@ -4029,7 +4217,7 @@
       </w:rPr>
     </w:lvl>
   </w:abstractNum>
-  <w:abstractNum w:abstractNumId="26" w15:restartNumberingAfterBreak="0">
+  <w:abstractNum w:abstractNumId="27" w15:restartNumberingAfterBreak="0">
     <w:nsid w:val="53AA6956"/>
     <w:multiLevelType w:val="hybridMultilevel"/>
     <w:tmpl w:val="07F0D922"/>
@@ -4142,7 +4330,7 @@
       </w:rPr>
     </w:lvl>
   </w:abstractNum>
-  <w:abstractNum w:abstractNumId="27" w15:restartNumberingAfterBreak="0">
+  <w:abstractNum w:abstractNumId="28" w15:restartNumberingAfterBreak="0">
     <w:nsid w:val="63D06463"/>
     <w:multiLevelType w:val="hybridMultilevel"/>
     <w:tmpl w:val="D05E5CD4"/>
@@ -4255,7 +4443,7 @@
       </w:rPr>
     </w:lvl>
   </w:abstractNum>
-  <w:abstractNum w:abstractNumId="28" w15:restartNumberingAfterBreak="0">
+  <w:abstractNum w:abstractNumId="29" w15:restartNumberingAfterBreak="0">
     <w:nsid w:val="659F46A5"/>
     <w:multiLevelType w:val="hybridMultilevel"/>
     <w:tmpl w:val="B554E802"/>
@@ -4368,7 +4556,7 @@
       </w:rPr>
     </w:lvl>
   </w:abstractNum>
-  <w:abstractNum w:abstractNumId="29" w15:restartNumberingAfterBreak="0">
+  <w:abstractNum w:abstractNumId="30" w15:restartNumberingAfterBreak="0">
     <w:nsid w:val="68EC626A"/>
     <w:multiLevelType w:val="hybridMultilevel"/>
     <w:tmpl w:val="AD900558"/>
@@ -4481,7 +4669,7 @@
       </w:rPr>
     </w:lvl>
   </w:abstractNum>
-  <w:abstractNum w:abstractNumId="30" w15:restartNumberingAfterBreak="0">
+  <w:abstractNum w:abstractNumId="31" w15:restartNumberingAfterBreak="0">
     <w:nsid w:val="6CF25AEB"/>
     <w:multiLevelType w:val="hybridMultilevel"/>
     <w:tmpl w:val="E07A371C"/>
@@ -4594,7 +4782,7 @@
       </w:rPr>
     </w:lvl>
   </w:abstractNum>
-  <w:abstractNum w:abstractNumId="31" w15:restartNumberingAfterBreak="0">
+  <w:abstractNum w:abstractNumId="32" w15:restartNumberingAfterBreak="0">
     <w:nsid w:val="70622C8C"/>
     <w:multiLevelType w:val="hybridMultilevel"/>
     <w:tmpl w:val="6DD85882"/>
@@ -4707,7 +4895,7 @@
       </w:rPr>
     </w:lvl>
   </w:abstractNum>
-  <w:abstractNum w:abstractNumId="32" w15:restartNumberingAfterBreak="0">
+  <w:abstractNum w:abstractNumId="33" w15:restartNumberingAfterBreak="0">
     <w:nsid w:val="7148230C"/>
     <w:multiLevelType w:val="hybridMultilevel"/>
     <w:tmpl w:val="68C010FC"/>
@@ -4820,7 +5008,7 @@
       </w:rPr>
     </w:lvl>
   </w:abstractNum>
-  <w:abstractNum w:abstractNumId="33" w15:restartNumberingAfterBreak="0">
+  <w:abstractNum w:abstractNumId="34" w15:restartNumberingAfterBreak="0">
     <w:nsid w:val="7C145BBF"/>
     <w:multiLevelType w:val="hybridMultilevel"/>
     <w:tmpl w:val="47168B8C"/>
@@ -4909,7 +5097,7 @@
       </w:pPr>
     </w:lvl>
   </w:abstractNum>
-  <w:abstractNum w:abstractNumId="34" w15:restartNumberingAfterBreak="0">
+  <w:abstractNum w:abstractNumId="35" w15:restartNumberingAfterBreak="0">
     <w:nsid w:val="7D8776DF"/>
     <w:multiLevelType w:val="hybridMultilevel"/>
     <w:tmpl w:val="CF243ADC"/>
@@ -5022,7 +5210,7 @@
       </w:rPr>
     </w:lvl>
   </w:abstractNum>
-  <w:abstractNum w:abstractNumId="35" w15:restartNumberingAfterBreak="0">
+  <w:abstractNum w:abstractNumId="36" w15:restartNumberingAfterBreak="0">
     <w:nsid w:val="7F441F06"/>
     <w:multiLevelType w:val="hybridMultilevel"/>
     <w:tmpl w:val="CE9EFC78"/>
@@ -5136,37 +5324,37 @@
     </w:lvl>
   </w:abstractNum>
   <w:num w:numId="1">
-    <w:abstractNumId w:val="21"/>
+    <w:abstractNumId w:val="22"/>
   </w:num>
   <w:num w:numId="2">
-    <w:abstractNumId w:val="35"/>
+    <w:abstractNumId w:val="36"/>
   </w:num>
   <w:num w:numId="3">
     <w:abstractNumId w:val="4"/>
   </w:num>
   <w:num w:numId="4">
-    <w:abstractNumId w:val="19"/>
+    <w:abstractNumId w:val="20"/>
   </w:num>
   <w:num w:numId="5">
-    <w:abstractNumId w:val="23"/>
+    <w:abstractNumId w:val="24"/>
   </w:num>
   <w:num w:numId="6">
-    <w:abstractNumId w:val="20"/>
+    <w:abstractNumId w:val="21"/>
   </w:num>
   <w:num w:numId="7">
-    <w:abstractNumId w:val="28"/>
+    <w:abstractNumId w:val="29"/>
   </w:num>
   <w:num w:numId="8">
     <w:abstractNumId w:val="7"/>
   </w:num>
   <w:num w:numId="9">
-    <w:abstractNumId w:val="25"/>
+    <w:abstractNumId w:val="26"/>
   </w:num>
   <w:num w:numId="10">
-    <w:abstractNumId w:val="17"/>
+    <w:abstractNumId w:val="18"/>
   </w:num>
   <w:num w:numId="11">
-    <w:abstractNumId w:val="34"/>
+    <w:abstractNumId w:val="35"/>
   </w:num>
   <w:num w:numId="12">
     <w:abstractNumId w:val="5"/>
@@ -5175,31 +5363,31 @@
     <w:abstractNumId w:val="2"/>
   </w:num>
   <w:num w:numId="14">
-    <w:abstractNumId w:val="13"/>
+    <w:abstractNumId w:val="14"/>
   </w:num>
   <w:num w:numId="15">
-    <w:abstractNumId w:val="32"/>
+    <w:abstractNumId w:val="33"/>
   </w:num>
   <w:num w:numId="16">
-    <w:abstractNumId w:val="18"/>
+    <w:abstractNumId w:val="19"/>
   </w:num>
   <w:num w:numId="17">
     <w:abstractNumId w:val="11"/>
   </w:num>
   <w:num w:numId="18">
-    <w:abstractNumId w:val="26"/>
+    <w:abstractNumId w:val="27"/>
   </w:num>
   <w:num w:numId="19">
     <w:abstractNumId w:val="8"/>
   </w:num>
   <w:num w:numId="20">
-    <w:abstractNumId w:val="15"/>
+    <w:abstractNumId w:val="16"/>
   </w:num>
   <w:num w:numId="21">
-    <w:abstractNumId w:val="22"/>
+    <w:abstractNumId w:val="23"/>
   </w:num>
   <w:num w:numId="22">
-    <w:abstractNumId w:val="14"/>
+    <w:abstractNumId w:val="15"/>
   </w:num>
   <w:num w:numId="23">
     <w:abstractNumId w:val="10"/>
@@ -5208,10 +5396,10 @@
     <w:abstractNumId w:val="6"/>
   </w:num>
   <w:num w:numId="25">
-    <w:abstractNumId w:val="27"/>
+    <w:abstractNumId w:val="28"/>
   </w:num>
   <w:num w:numId="26">
-    <w:abstractNumId w:val="31"/>
+    <w:abstractNumId w:val="32"/>
   </w:num>
   <w:num w:numId="27">
     <w:abstractNumId w:val="3"/>
@@ -5223,31 +5411,34 @@
     <w:abstractNumId w:val="9"/>
   </w:num>
   <w:num w:numId="30">
-    <w:abstractNumId w:val="24"/>
+    <w:abstractNumId w:val="25"/>
   </w:num>
   <w:num w:numId="31">
     <w:abstractNumId w:val="1"/>
   </w:num>
   <w:num w:numId="32">
-    <w:abstractNumId w:val="33"/>
+    <w:abstractNumId w:val="34"/>
   </w:num>
   <w:num w:numId="33">
-    <w:abstractNumId w:val="12"/>
+    <w:abstractNumId w:val="13"/>
   </w:num>
   <w:num w:numId="34">
-    <w:abstractNumId w:val="29"/>
+    <w:abstractNumId w:val="30"/>
   </w:num>
   <w:num w:numId="35">
-    <w:abstractNumId w:val="30"/>
+    <w:abstractNumId w:val="31"/>
   </w:num>
   <w:num w:numId="36">
-    <w:abstractNumId w:val="16"/>
+    <w:abstractNumId w:val="17"/>
+  </w:num>
+  <w:num w:numId="37">
+    <w:abstractNumId w:val="12"/>
   </w:num>
 </w:numbering>
 </file>
 
 <file path=word/styles.xml><?xml version="1.0" encoding="utf-8"?>
-<w:styles xmlns:mc="http://schemas.openxmlformats.org/markup-compatibility/2006" xmlns:r="http://schemas.openxmlformats.org/officeDocument/2006/relationships" xmlns:w="http://schemas.openxmlformats.org/wordprocessingml/2006/main" xmlns:w14="http://schemas.microsoft.com/office/word/2010/wordml" xmlns:w15="http://schemas.microsoft.com/office/word/2012/wordml" mc:Ignorable="w14 w15">
+<w:styles xmlns:mc="http://schemas.openxmlformats.org/markup-compatibility/2006" xmlns:r="http://schemas.openxmlformats.org/officeDocument/2006/relationships" xmlns:w="http://schemas.openxmlformats.org/wordprocessingml/2006/main" xmlns:w14="http://schemas.microsoft.com/office/word/2010/wordml" xmlns:w15="http://schemas.microsoft.com/office/word/2012/wordml" xmlns:w16se="http://schemas.microsoft.com/office/word/2015/wordml/symex" mc:Ignorable="w14 w15 w16se">
   <w:docDefaults>
     <w:rPrDefault>
       <w:rPr>
@@ -5954,7 +6145,7 @@
       <w:bCs/>
     </w:rPr>
   </w:style>
-  <w:style w:type="paragraph" w:styleId="TtulodeTDC">
+  <w:style w:type="paragraph" w:styleId="TtuloTDC">
     <w:name w:val="TOC Heading"/>
     <w:basedOn w:val="Ttulo1"/>
     <w:next w:val="Normal"/>
@@ -6565,7 +6756,7 @@
 </file>
 
 <file path=customXml/itemProps1.xml><?xml version="1.0" encoding="utf-8"?>
-<ds:datastoreItem xmlns:ds="http://schemas.openxmlformats.org/officeDocument/2006/customXml" ds:itemID="{F324A2F8-36B9-4D9F-90C7-885A858B820E}">
+<ds:datastoreItem xmlns:ds="http://schemas.openxmlformats.org/officeDocument/2006/customXml" ds:itemID="{9C553C05-175F-4FAE-AB09-D8C1A3CF7240}">
   <ds:schemaRefs>
     <ds:schemaRef ds:uri="http://schemas.openxmlformats.org/officeDocument/2006/bibliography"/>
   </ds:schemaRefs>

--- a/Administración del sistema APPMO-SP/1.0 Gestión de proyectos/1.6 Administración de comunicaciónes/1.6.3 Minutas/1.6.3.1 Internas/APPMOSP_MIN_v2.1.docx
+++ b/Administración del sistema APPMO-SP/1.0 Gestión de proyectos/1.6 Administración de comunicaciónes/1.6.3 Minutas/1.6.3.1 Internas/APPMOSP_MIN_v2.1.docx
@@ -1,6 +1,6 @@
 
 <file path=word/document.xml><?xml version="1.0" encoding="utf-8"?>
-<w:document xmlns:wpc="http://schemas.microsoft.com/office/word/2010/wordprocessingCanvas" xmlns:cx="http://schemas.microsoft.com/office/drawing/2014/chartex" xmlns:cx1="http://schemas.microsoft.com/office/drawing/2015/9/8/chartex" xmlns:mc="http://schemas.openxmlformats.org/markup-compatibility/2006" xmlns:o="urn:schemas-microsoft-com:office:office" xmlns:r="http://schemas.openxmlformats.org/officeDocument/2006/relationships" xmlns:m="http://schemas.openxmlformats.org/officeDocument/2006/math" xmlns:v="urn:schemas-microsoft-com:vml" xmlns:wp14="http://schemas.microsoft.com/office/word/2010/wordprocessingDrawing" xmlns:wp="http://schemas.openxmlformats.org/drawingml/2006/wordprocessingDrawing" xmlns:w10="urn:schemas-microsoft-com:office:word" xmlns:w="http://schemas.openxmlformats.org/wordprocessingml/2006/main" xmlns:w14="http://schemas.microsoft.com/office/word/2010/wordml" xmlns:w15="http://schemas.microsoft.com/office/word/2012/wordml" xmlns:w16se="http://schemas.microsoft.com/office/word/2015/wordml/symex" xmlns:wpg="http://schemas.microsoft.com/office/word/2010/wordprocessingGroup" xmlns:wpi="http://schemas.microsoft.com/office/word/2010/wordprocessingInk" xmlns:wne="http://schemas.microsoft.com/office/word/2006/wordml" xmlns:wps="http://schemas.microsoft.com/office/word/2010/wordprocessingShape" mc:Ignorable="w14 w15 w16se wp14">
+<w:document xmlns:wpc="http://schemas.microsoft.com/office/word/2010/wordprocessingCanvas" xmlns:mc="http://schemas.openxmlformats.org/markup-compatibility/2006" xmlns:o="urn:schemas-microsoft-com:office:office" xmlns:r="http://schemas.openxmlformats.org/officeDocument/2006/relationships" xmlns:m="http://schemas.openxmlformats.org/officeDocument/2006/math" xmlns:v="urn:schemas-microsoft-com:vml" xmlns:wp14="http://schemas.microsoft.com/office/word/2010/wordprocessingDrawing" xmlns:wp="http://schemas.openxmlformats.org/drawingml/2006/wordprocessingDrawing" xmlns:w10="urn:schemas-microsoft-com:office:word" xmlns:w="http://schemas.openxmlformats.org/wordprocessingml/2006/main" xmlns:w14="http://schemas.microsoft.com/office/word/2010/wordml" xmlns:w15="http://schemas.microsoft.com/office/word/2012/wordml" xmlns:wpg="http://schemas.microsoft.com/office/word/2010/wordprocessingGroup" xmlns:wpi="http://schemas.microsoft.com/office/word/2010/wordprocessingInk" xmlns:wne="http://schemas.microsoft.com/office/word/2006/wordml" xmlns:wps="http://schemas.microsoft.com/office/word/2010/wordprocessingShape" mc:Ignorable="w14 w15 wp14">
   <w:body>
     <w:p>
       <w:pPr>
@@ -264,7 +264,6 @@
       </w:r>
     </w:p>
     <w:p/>
-    <w:p/>
     <w:p>
       <w:pPr>
         <w:pStyle w:val="Prrafodelista"/>
@@ -280,7 +279,6 @@
         <w:rPr>
           <w:b/>
         </w:rPr>
-        <w:lastRenderedPageBreak/>
         <w:t>Definir técnicas de recolección de datos.</w:t>
       </w:r>
     </w:p>
@@ -374,10 +372,6 @@
       </w:r>
     </w:p>
     <w:p>
-      <w:bookmarkStart w:id="0" w:name="_GoBack"/>
-      <w:bookmarkEnd w:id="0"/>
-    </w:p>
-    <w:p>
       <w:pPr>
         <w:pStyle w:val="Sinespaciado"/>
         <w:spacing w:line="360" w:lineRule="auto"/>
@@ -386,6 +380,18 @@
           <w:szCs w:val="24"/>
         </w:rPr>
       </w:pPr>
+    </w:p>
+    <w:p>
+      <w:pPr>
+        <w:pStyle w:val="Sinespaciado"/>
+        <w:spacing w:line="360" w:lineRule="auto"/>
+        <w:rPr>
+          <w:rFonts w:cs="Arial"/>
+          <w:szCs w:val="24"/>
+        </w:rPr>
+      </w:pPr>
+      <w:bookmarkStart w:id="0" w:name="_GoBack"/>
+      <w:bookmarkEnd w:id="0"/>
     </w:p>
     <w:p>
       <w:pPr>
@@ -650,7 +656,6 @@
                 <w:rFonts w:cs="Arial"/>
                 <w:szCs w:val="24"/>
               </w:rPr>
-              <w:lastRenderedPageBreak/>
               <w:t xml:space="preserve">Analista </w:t>
             </w:r>
           </w:p>
@@ -675,7 +680,6 @@
                 <w:szCs w:val="24"/>
                 <w:u w:val="single"/>
               </w:rPr>
-              <w:lastRenderedPageBreak/>
               <w:t>Méndez Martínez</w:t>
             </w:r>
             <w:r>
@@ -792,22 +796,12 @@
                 <w:szCs w:val="24"/>
               </w:rPr>
             </w:pPr>
-            <w:proofErr w:type="spellStart"/>
             <w:r>
               <w:rPr>
                 <w:rFonts w:cs="Arial"/>
                 <w:szCs w:val="24"/>
               </w:rPr>
-              <w:lastRenderedPageBreak/>
-              <w:t>Program</w:t>
-            </w:r>
-            <w:proofErr w:type="spellEnd"/>
-            <w:r>
-              <w:rPr>
-                <w:rFonts w:cs="Arial"/>
-                <w:szCs w:val="24"/>
-              </w:rPr>
-              <w:t xml:space="preserve"> Manager</w:t>
+              <w:t>Program Manager</w:t>
             </w:r>
           </w:p>
         </w:tc>
@@ -837,7 +831,7 @@
 </file>
 
 <file path=word/endnotes.xml><?xml version="1.0" encoding="utf-8"?>
-<w:endnotes xmlns:wpc="http://schemas.microsoft.com/office/word/2010/wordprocessingCanvas" xmlns:cx="http://schemas.microsoft.com/office/drawing/2014/chartex" xmlns:cx1="http://schemas.microsoft.com/office/drawing/2015/9/8/chartex" xmlns:mc="http://schemas.openxmlformats.org/markup-compatibility/2006" xmlns:o="urn:schemas-microsoft-com:office:office" xmlns:r="http://schemas.openxmlformats.org/officeDocument/2006/relationships" xmlns:m="http://schemas.openxmlformats.org/officeDocument/2006/math" xmlns:v="urn:schemas-microsoft-com:vml" xmlns:wp14="http://schemas.microsoft.com/office/word/2010/wordprocessingDrawing" xmlns:wp="http://schemas.openxmlformats.org/drawingml/2006/wordprocessingDrawing" xmlns:w10="urn:schemas-microsoft-com:office:word" xmlns:w="http://schemas.openxmlformats.org/wordprocessingml/2006/main" xmlns:w14="http://schemas.microsoft.com/office/word/2010/wordml" xmlns:w15="http://schemas.microsoft.com/office/word/2012/wordml" xmlns:w16se="http://schemas.microsoft.com/office/word/2015/wordml/symex" xmlns:wpg="http://schemas.microsoft.com/office/word/2010/wordprocessingGroup" xmlns:wpi="http://schemas.microsoft.com/office/word/2010/wordprocessingInk" xmlns:wne="http://schemas.microsoft.com/office/word/2006/wordml" xmlns:wps="http://schemas.microsoft.com/office/word/2010/wordprocessingShape" mc:Ignorable="w14 w15 w16se wp14">
+<w:endnotes xmlns:wpc="http://schemas.microsoft.com/office/word/2010/wordprocessingCanvas" xmlns:mc="http://schemas.openxmlformats.org/markup-compatibility/2006" xmlns:o="urn:schemas-microsoft-com:office:office" xmlns:r="http://schemas.openxmlformats.org/officeDocument/2006/relationships" xmlns:m="http://schemas.openxmlformats.org/officeDocument/2006/math" xmlns:v="urn:schemas-microsoft-com:vml" xmlns:wp14="http://schemas.microsoft.com/office/word/2010/wordprocessingDrawing" xmlns:wp="http://schemas.openxmlformats.org/drawingml/2006/wordprocessingDrawing" xmlns:w10="urn:schemas-microsoft-com:office:word" xmlns:w="http://schemas.openxmlformats.org/wordprocessingml/2006/main" xmlns:w14="http://schemas.microsoft.com/office/word/2010/wordml" xmlns:w15="http://schemas.microsoft.com/office/word/2012/wordml" xmlns:wpg="http://schemas.microsoft.com/office/word/2010/wordprocessingGroup" xmlns:wpi="http://schemas.microsoft.com/office/word/2010/wordprocessingInk" xmlns:wne="http://schemas.microsoft.com/office/word/2006/wordml" xmlns:wps="http://schemas.microsoft.com/office/word/2010/wordprocessingShape" mc:Ignorable="w14 w15 wp14">
   <w:endnote w:type="separator" w:id="-1">
     <w:p>
       <w:pPr>
@@ -862,7 +856,7 @@
 </file>
 
 <file path=word/footer1.xml><?xml version="1.0" encoding="utf-8"?>
-<w:ftr xmlns:wpc="http://schemas.microsoft.com/office/word/2010/wordprocessingCanvas" xmlns:cx="http://schemas.microsoft.com/office/drawing/2014/chartex" xmlns:cx1="http://schemas.microsoft.com/office/drawing/2015/9/8/chartex" xmlns:mc="http://schemas.openxmlformats.org/markup-compatibility/2006" xmlns:o="urn:schemas-microsoft-com:office:office" xmlns:r="http://schemas.openxmlformats.org/officeDocument/2006/relationships" xmlns:m="http://schemas.openxmlformats.org/officeDocument/2006/math" xmlns:v="urn:schemas-microsoft-com:vml" xmlns:wp14="http://schemas.microsoft.com/office/word/2010/wordprocessingDrawing" xmlns:wp="http://schemas.openxmlformats.org/drawingml/2006/wordprocessingDrawing" xmlns:w10="urn:schemas-microsoft-com:office:word" xmlns:w="http://schemas.openxmlformats.org/wordprocessingml/2006/main" xmlns:w14="http://schemas.microsoft.com/office/word/2010/wordml" xmlns:w15="http://schemas.microsoft.com/office/word/2012/wordml" xmlns:w16se="http://schemas.microsoft.com/office/word/2015/wordml/symex" xmlns:wpg="http://schemas.microsoft.com/office/word/2010/wordprocessingGroup" xmlns:wpi="http://schemas.microsoft.com/office/word/2010/wordprocessingInk" xmlns:wne="http://schemas.microsoft.com/office/word/2006/wordml" xmlns:wps="http://schemas.microsoft.com/office/word/2010/wordprocessingShape" mc:Ignorable="w14 w15 w16se wp14">
+<w:ftr xmlns:wpc="http://schemas.microsoft.com/office/word/2010/wordprocessingCanvas" xmlns:mc="http://schemas.openxmlformats.org/markup-compatibility/2006" xmlns:o="urn:schemas-microsoft-com:office:office" xmlns:r="http://schemas.openxmlformats.org/officeDocument/2006/relationships" xmlns:m="http://schemas.openxmlformats.org/officeDocument/2006/math" xmlns:v="urn:schemas-microsoft-com:vml" xmlns:wp14="http://schemas.microsoft.com/office/word/2010/wordprocessingDrawing" xmlns:wp="http://schemas.openxmlformats.org/drawingml/2006/wordprocessingDrawing" xmlns:w10="urn:schemas-microsoft-com:office:word" xmlns:w="http://schemas.openxmlformats.org/wordprocessingml/2006/main" xmlns:w14="http://schemas.microsoft.com/office/word/2010/wordml" xmlns:w15="http://schemas.microsoft.com/office/word/2012/wordml" xmlns:wpg="http://schemas.microsoft.com/office/word/2010/wordprocessingGroup" xmlns:wpi="http://schemas.microsoft.com/office/word/2010/wordprocessingInk" xmlns:wne="http://schemas.microsoft.com/office/word/2006/wordml" xmlns:wps="http://schemas.microsoft.com/office/word/2010/wordprocessingShape" mc:Ignorable="w14 w15 wp14">
   <w:p>
     <w:pPr>
       <w:pStyle w:val="Piedepgina"/>
@@ -870,7 +864,7 @@
     <w:r>
       <w:rPr>
         <w:noProof/>
-        <w:lang w:val="en-US"/>
+        <w:lang w:eastAsia="es-MX"/>
       </w:rPr>
       <mc:AlternateContent>
         <mc:Choice Requires="wps">
@@ -930,7 +924,7 @@
             </wp:anchor>
           </w:drawing>
         </mc:Choice>
-        <mc:Fallback>
+        <mc:Fallback xmlns:w16se="http://schemas.microsoft.com/office/word/2015/wordml/symex" xmlns:cx1="http://schemas.microsoft.com/office/drawing/2015/9/8/chartex" xmlns:cx="http://schemas.microsoft.com/office/drawing/2014/chartex">
           <w:pict>
             <v:shapetype w14:anchorId="4F3C11B0" id="_x0000_t114" coordsize="21600,21600" o:spt="114" path="m,20172v945,400,1887,628,2795,913c3587,21312,4342,21370,5060,21597v2037,,2567,-227,3095,-285c8722,21197,9325,20970,9855,20800v490,-228,945,-400,1472,-740c11817,19887,12347,19660,12875,19375v567,-228,1095,-513,1700,-740c15177,18462,15782,18122,16537,17950v718,-113,1398,-398,2228,-513c19635,17437,20577,17322,21597,17322l21597,,,xe">
               <v:stroke joinstyle="miter"/>
@@ -951,7 +945,7 @@
 </file>
 
 <file path=word/footnotes.xml><?xml version="1.0" encoding="utf-8"?>
-<w:footnotes xmlns:wpc="http://schemas.microsoft.com/office/word/2010/wordprocessingCanvas" xmlns:cx="http://schemas.microsoft.com/office/drawing/2014/chartex" xmlns:cx1="http://schemas.microsoft.com/office/drawing/2015/9/8/chartex" xmlns:mc="http://schemas.openxmlformats.org/markup-compatibility/2006" xmlns:o="urn:schemas-microsoft-com:office:office" xmlns:r="http://schemas.openxmlformats.org/officeDocument/2006/relationships" xmlns:m="http://schemas.openxmlformats.org/officeDocument/2006/math" xmlns:v="urn:schemas-microsoft-com:vml" xmlns:wp14="http://schemas.microsoft.com/office/word/2010/wordprocessingDrawing" xmlns:wp="http://schemas.openxmlformats.org/drawingml/2006/wordprocessingDrawing" xmlns:w10="urn:schemas-microsoft-com:office:word" xmlns:w="http://schemas.openxmlformats.org/wordprocessingml/2006/main" xmlns:w14="http://schemas.microsoft.com/office/word/2010/wordml" xmlns:w15="http://schemas.microsoft.com/office/word/2012/wordml" xmlns:w16se="http://schemas.microsoft.com/office/word/2015/wordml/symex" xmlns:wpg="http://schemas.microsoft.com/office/word/2010/wordprocessingGroup" xmlns:wpi="http://schemas.microsoft.com/office/word/2010/wordprocessingInk" xmlns:wne="http://schemas.microsoft.com/office/word/2006/wordml" xmlns:wps="http://schemas.microsoft.com/office/word/2010/wordprocessingShape" mc:Ignorable="w14 w15 w16se wp14">
+<w:footnotes xmlns:wpc="http://schemas.microsoft.com/office/word/2010/wordprocessingCanvas" xmlns:mc="http://schemas.openxmlformats.org/markup-compatibility/2006" xmlns:o="urn:schemas-microsoft-com:office:office" xmlns:r="http://schemas.openxmlformats.org/officeDocument/2006/relationships" xmlns:m="http://schemas.openxmlformats.org/officeDocument/2006/math" xmlns:v="urn:schemas-microsoft-com:vml" xmlns:wp14="http://schemas.microsoft.com/office/word/2010/wordprocessingDrawing" xmlns:wp="http://schemas.openxmlformats.org/drawingml/2006/wordprocessingDrawing" xmlns:w10="urn:schemas-microsoft-com:office:word" xmlns:w="http://schemas.openxmlformats.org/wordprocessingml/2006/main" xmlns:w14="http://schemas.microsoft.com/office/word/2010/wordml" xmlns:w15="http://schemas.microsoft.com/office/word/2012/wordml" xmlns:wpg="http://schemas.microsoft.com/office/word/2010/wordprocessingGroup" xmlns:wpi="http://schemas.microsoft.com/office/word/2010/wordprocessingInk" xmlns:wne="http://schemas.microsoft.com/office/word/2006/wordml" xmlns:wps="http://schemas.microsoft.com/office/word/2010/wordprocessingShape" mc:Ignorable="w14 w15 wp14">
   <w:footnote w:type="separator" w:id="-1">
     <w:p>
       <w:pPr>
@@ -976,7 +970,7 @@
 </file>
 
 <file path=word/header1.xml><?xml version="1.0" encoding="utf-8"?>
-<w:hdr xmlns:wpc="http://schemas.microsoft.com/office/word/2010/wordprocessingCanvas" xmlns:cx="http://schemas.microsoft.com/office/drawing/2014/chartex" xmlns:cx1="http://schemas.microsoft.com/office/drawing/2015/9/8/chartex" xmlns:mc="http://schemas.openxmlformats.org/markup-compatibility/2006" xmlns:o="urn:schemas-microsoft-com:office:office" xmlns:r="http://schemas.openxmlformats.org/officeDocument/2006/relationships" xmlns:m="http://schemas.openxmlformats.org/officeDocument/2006/math" xmlns:v="urn:schemas-microsoft-com:vml" xmlns:wp14="http://schemas.microsoft.com/office/word/2010/wordprocessingDrawing" xmlns:wp="http://schemas.openxmlformats.org/drawingml/2006/wordprocessingDrawing" xmlns:w10="urn:schemas-microsoft-com:office:word" xmlns:w="http://schemas.openxmlformats.org/wordprocessingml/2006/main" xmlns:w14="http://schemas.microsoft.com/office/word/2010/wordml" xmlns:w15="http://schemas.microsoft.com/office/word/2012/wordml" xmlns:w16se="http://schemas.microsoft.com/office/word/2015/wordml/symex" xmlns:wpg="http://schemas.microsoft.com/office/word/2010/wordprocessingGroup" xmlns:wpi="http://schemas.microsoft.com/office/word/2010/wordprocessingInk" xmlns:wne="http://schemas.microsoft.com/office/word/2006/wordml" xmlns:wps="http://schemas.microsoft.com/office/word/2010/wordprocessingShape" mc:Ignorable="w14 w15 w16se wp14">
+<w:hdr xmlns:wpc="http://schemas.microsoft.com/office/word/2010/wordprocessingCanvas" xmlns:mc="http://schemas.openxmlformats.org/markup-compatibility/2006" xmlns:o="urn:schemas-microsoft-com:office:office" xmlns:r="http://schemas.openxmlformats.org/officeDocument/2006/relationships" xmlns:m="http://schemas.openxmlformats.org/officeDocument/2006/math" xmlns:v="urn:schemas-microsoft-com:vml" xmlns:wp14="http://schemas.microsoft.com/office/word/2010/wordprocessingDrawing" xmlns:wp="http://schemas.openxmlformats.org/drawingml/2006/wordprocessingDrawing" xmlns:w10="urn:schemas-microsoft-com:office:word" xmlns:w="http://schemas.openxmlformats.org/wordprocessingml/2006/main" xmlns:w14="http://schemas.microsoft.com/office/word/2010/wordml" xmlns:w15="http://schemas.microsoft.com/office/word/2012/wordml" xmlns:wpg="http://schemas.microsoft.com/office/word/2010/wordprocessingGroup" xmlns:wpi="http://schemas.microsoft.com/office/word/2010/wordprocessingInk" xmlns:wne="http://schemas.microsoft.com/office/word/2006/wordml" xmlns:wps="http://schemas.microsoft.com/office/word/2010/wordprocessingShape" mc:Ignorable="w14 w15 wp14">
   <w:p>
     <w:pPr>
       <w:pStyle w:val="Encabezado"/>
@@ -988,7 +982,7 @@
     <w:r>
       <w:rPr>
         <w:noProof/>
-        <w:lang w:val="en-US"/>
+        <w:lang w:eastAsia="es-MX"/>
       </w:rPr>
       <w:drawing>
         <wp:anchor distT="0" distB="0" distL="114300" distR="114300" simplePos="0" relativeHeight="251687936" behindDoc="0" locked="0" layoutInCell="1" allowOverlap="1" wp14:anchorId="09417336" wp14:editId="2EEDA773">
@@ -1060,7 +1054,7 @@
     <w:r>
       <w:rPr>
         <w:noProof/>
-        <w:lang w:val="en-US"/>
+        <w:lang w:eastAsia="es-MX"/>
       </w:rPr>
       <w:drawing>
         <wp:anchor distT="0" distB="0" distL="114300" distR="114300" simplePos="0" relativeHeight="251686912" behindDoc="0" locked="0" layoutInCell="1" allowOverlap="1" wp14:anchorId="6E3DAF88" wp14:editId="4F83DC8E">
@@ -1131,7 +1125,7 @@
     <w:r>
       <w:rPr>
         <w:noProof/>
-        <w:lang w:val="en-US"/>
+        <w:lang w:eastAsia="es-MX"/>
       </w:rPr>
       <w:drawing>
         <wp:anchor distT="0" distB="0" distL="114300" distR="114300" simplePos="0" relativeHeight="251689984" behindDoc="0" locked="0" layoutInCell="1" allowOverlap="1" wp14:anchorId="10B12003" wp14:editId="7625C032">
@@ -1199,7 +1193,7 @@
     <w:r>
       <w:rPr>
         <w:noProof/>
-        <w:lang w:val="en-US"/>
+        <w:lang w:eastAsia="es-MX"/>
       </w:rPr>
       <mc:AlternateContent>
         <mc:Choice Requires="wps">
@@ -1259,7 +1253,7 @@
             </wp:anchor>
           </w:drawing>
         </mc:Choice>
-        <mc:Fallback>
+        <mc:Fallback xmlns:w16se="http://schemas.microsoft.com/office/word/2015/wordml/symex" xmlns:cx1="http://schemas.microsoft.com/office/drawing/2015/9/8/chartex" xmlns:cx="http://schemas.microsoft.com/office/drawing/2014/chartex">
           <w:pict>
             <v:shapetype w14:anchorId="55B81999" id="_x0000_t114" coordsize="21600,21600" o:spt="114" path="m,20172v945,400,1887,628,2795,913c3587,21312,4342,21370,5060,21597v2037,,2567,-227,3095,-285c8722,21197,9325,20970,9855,20800v490,-228,945,-400,1472,-740c11817,19887,12347,19660,12875,19375v567,-228,1095,-513,1700,-740c15177,18462,15782,18122,16537,17950v718,-113,1398,-398,2228,-513c19635,17437,20577,17322,21597,17322l21597,,,xe">
               <v:stroke joinstyle="miter"/>
@@ -1285,7 +1279,7 @@
 </file>
 
 <file path=word/numbering.xml><?xml version="1.0" encoding="utf-8"?>
-<w:numbering xmlns:wpc="http://schemas.microsoft.com/office/word/2010/wordprocessingCanvas" xmlns:cx="http://schemas.microsoft.com/office/drawing/2014/chartex" xmlns:cx1="http://schemas.microsoft.com/office/drawing/2015/9/8/chartex" xmlns:mc="http://schemas.openxmlformats.org/markup-compatibility/2006" xmlns:o="urn:schemas-microsoft-com:office:office" xmlns:r="http://schemas.openxmlformats.org/officeDocument/2006/relationships" xmlns:m="http://schemas.openxmlformats.org/officeDocument/2006/math" xmlns:v="urn:schemas-microsoft-com:vml" xmlns:wp14="http://schemas.microsoft.com/office/word/2010/wordprocessingDrawing" xmlns:wp="http://schemas.openxmlformats.org/drawingml/2006/wordprocessingDrawing" xmlns:w10="urn:schemas-microsoft-com:office:word" xmlns:w="http://schemas.openxmlformats.org/wordprocessingml/2006/main" xmlns:w14="http://schemas.microsoft.com/office/word/2010/wordml" xmlns:w15="http://schemas.microsoft.com/office/word/2012/wordml" xmlns:w16se="http://schemas.microsoft.com/office/word/2015/wordml/symex" xmlns:wpg="http://schemas.microsoft.com/office/word/2010/wordprocessingGroup" xmlns:wpi="http://schemas.microsoft.com/office/word/2010/wordprocessingInk" xmlns:wne="http://schemas.microsoft.com/office/word/2006/wordml" xmlns:wps="http://schemas.microsoft.com/office/word/2010/wordprocessingShape" mc:Ignorable="w14 w15 w16se wp14">
+<w:numbering xmlns:wpc="http://schemas.microsoft.com/office/word/2010/wordprocessingCanvas" xmlns:mc="http://schemas.openxmlformats.org/markup-compatibility/2006" xmlns:o="urn:schemas-microsoft-com:office:office" xmlns:r="http://schemas.openxmlformats.org/officeDocument/2006/relationships" xmlns:m="http://schemas.openxmlformats.org/officeDocument/2006/math" xmlns:v="urn:schemas-microsoft-com:vml" xmlns:wp14="http://schemas.microsoft.com/office/word/2010/wordprocessingDrawing" xmlns:wp="http://schemas.openxmlformats.org/drawingml/2006/wordprocessingDrawing" xmlns:w10="urn:schemas-microsoft-com:office:word" xmlns:w="http://schemas.openxmlformats.org/wordprocessingml/2006/main" xmlns:w14="http://schemas.microsoft.com/office/word/2010/wordml" xmlns:w15="http://schemas.microsoft.com/office/word/2012/wordml" xmlns:wpg="http://schemas.microsoft.com/office/word/2010/wordprocessingGroup" xmlns:wpi="http://schemas.microsoft.com/office/word/2010/wordprocessingInk" xmlns:wne="http://schemas.microsoft.com/office/word/2006/wordml" xmlns:wps="http://schemas.microsoft.com/office/word/2010/wordprocessingShape" mc:Ignorable="w14 w15 wp14">
   <w:abstractNum w:abstractNumId="0" w15:restartNumberingAfterBreak="0">
     <w:nsid w:val="041C528F"/>
     <w:multiLevelType w:val="hybridMultilevel"/>
@@ -5438,7 +5432,7 @@
 </file>
 
 <file path=word/styles.xml><?xml version="1.0" encoding="utf-8"?>
-<w:styles xmlns:mc="http://schemas.openxmlformats.org/markup-compatibility/2006" xmlns:r="http://schemas.openxmlformats.org/officeDocument/2006/relationships" xmlns:w="http://schemas.openxmlformats.org/wordprocessingml/2006/main" xmlns:w14="http://schemas.microsoft.com/office/word/2010/wordml" xmlns:w15="http://schemas.microsoft.com/office/word/2012/wordml" xmlns:w16se="http://schemas.microsoft.com/office/word/2015/wordml/symex" mc:Ignorable="w14 w15 w16se">
+<w:styles xmlns:mc="http://schemas.openxmlformats.org/markup-compatibility/2006" xmlns:r="http://schemas.openxmlformats.org/officeDocument/2006/relationships" xmlns:w="http://schemas.openxmlformats.org/wordprocessingml/2006/main" xmlns:w14="http://schemas.microsoft.com/office/word/2010/wordml" xmlns:w15="http://schemas.microsoft.com/office/word/2012/wordml" mc:Ignorable="w14 w15">
   <w:docDefaults>
     <w:rPrDefault>
       <w:rPr>
@@ -6145,7 +6139,7 @@
       <w:bCs/>
     </w:rPr>
   </w:style>
-  <w:style w:type="paragraph" w:styleId="TtuloTDC">
+  <w:style w:type="paragraph" w:styleId="TtulodeTDC">
     <w:name w:val="TOC Heading"/>
     <w:basedOn w:val="Ttulo1"/>
     <w:next w:val="Normal"/>
@@ -6756,7 +6750,7 @@
 </file>
 
 <file path=customXml/itemProps1.xml><?xml version="1.0" encoding="utf-8"?>
-<ds:datastoreItem xmlns:ds="http://schemas.openxmlformats.org/officeDocument/2006/customXml" ds:itemID="{9C553C05-175F-4FAE-AB09-D8C1A3CF7240}">
+<ds:datastoreItem xmlns:ds="http://schemas.openxmlformats.org/officeDocument/2006/customXml" ds:itemID="{1539F076-B7C7-44C6-9D59-BB9DBEF814DE}">
   <ds:schemaRefs>
     <ds:schemaRef ds:uri="http://schemas.openxmlformats.org/officeDocument/2006/bibliography"/>
   </ds:schemaRefs>
